--- a/Poodle e-Learning Platfоrm - updated.docx
+++ b/Poodle e-Learning Platfоrm - updated.docx
@@ -30,7 +30,7 @@
                 <wp:extent cx="5250180" cy="952500"/>
                 <wp:effectExtent l="0" t="0" r="0" b="0"/>
                 <wp:wrapSquare wrapText="bothSides"/>
-                <wp:docPr id="218" name="Text Box 217"/>
+                <wp:docPr id="224" name="Text Box 217"/>
                 <wp:cNvGraphicFramePr>
                   <a:graphicFrameLocks xmlns:a="http://schemas.openxmlformats.org/drawingml/2006/main"/>
                 </wp:cNvGraphicFramePr>
@@ -135,7 +135,7 @@
           </mc:Choice>
           <mc:Fallback>
             <w:pict>
-              <v:shape id="3D23B483-B125-15A7-A9C7FE8C8603" coordsize="21600,21600" style="position:absolute;width:413.4pt;height:75pt;mso-width-percent:0;mso-width-relative:margin;mso-height-percent:0;mso-height-relative:margin;margin-top:342.2pt;margin-left:-7.2pt;mso-wrap-distance-left:9pt;mso-wrap-distance-right:9pt;mso-wrap-distance-top:3.6pt;mso-wrap-distance-bottom:3.6pt;rotation:0.000000;z-index:251658241;" stroked="f" o:spt="1" path="m0,0 l0,21600 r21600,0 l21600,0 x e">
+              <v:shape id="D88EA117-CA89-2C45-3FEBA5AA6631" coordsize="21600,21600" style="position:absolute;width:413.4pt;height:75pt;mso-width-percent:0;mso-width-relative:margin;mso-height-percent:0;mso-height-relative:margin;margin-top:342.2pt;margin-left:-7.2pt;mso-wrap-distance-left:9pt;mso-wrap-distance-right:9pt;mso-wrap-distance-top:3.6pt;mso-wrap-distance-bottom:3.6pt;rotation:0.000000;z-index:251658241;" stroked="f" o:spt="1" path="m0,0 l0,21600 r21600,0 l21600,0 x e">
                 <w10:wrap type="square" side="both"/>
                 <o:lock/>
               </v:shape>
@@ -159,7 +159,7 @@
             <wp:extent cx="7014845" cy="5937250"/>
             <wp:effectExtent l="0" t="0" r="0" b="0"/>
             <wp:wrapTopAndBottom/>
-            <wp:docPr id="219" name="Picture 4"/>
+            <wp:docPr id="225" name="Picture 4"/>
             <wp:cNvGraphicFramePr>
               <a:graphicFrameLocks xmlns:a="http://schemas.openxmlformats.org/drawingml/2006/main" noChangeAspect="1"/>
             </wp:cNvGraphicFramePr>
@@ -964,12 +964,14 @@
         <w:spacing w:line="276" w:lineRule="auto"/>
         <w:rPr>
           <w:rFonts w:ascii="Montserrat" w:hAnsi="Montserrat"/>
+          <w:highlight w:val="darkYellow"/>
         </w:rPr>
       </w:pPr>
       <w:bookmarkStart w:id="2" w:name="warehouses"/>
       <w:r>
         <w:rPr>
           <w:rFonts w:ascii="Montserrat" w:hAnsi="Montserrat"/>
+          <w:highlight w:val="darkYellow"/>
         </w:rPr>
         <w:t xml:space="preserve">Each </w:t>
       </w:r>
@@ -978,12 +980,14 @@
           <w:rFonts w:ascii="Montserrat" w:hAnsi="Montserrat"/>
           <w:b/>
           <w:bCs/>
+          <w:highlight w:val="darkYellow"/>
         </w:rPr>
         <w:t>section</w:t>
       </w:r>
       <w:r>
         <w:rPr>
           <w:rFonts w:ascii="Montserrat" w:hAnsi="Montserrat"/>
+          <w:highlight w:val="darkYellow"/>
         </w:rPr>
         <w:t xml:space="preserve"> </w:t>
       </w:r>
@@ -991,12 +995,14 @@
         <w:rPr>
           <w:rFonts w:ascii="Montserrat" w:eastAsiaTheme="minorEastAsia" w:hAnsi="Montserrat"/>
           <w:color w:val="c00000"/>
+          <w:highlight w:val="darkYellow"/>
         </w:rPr>
         <w:t>must</w:t>
       </w:r>
       <w:r>
         <w:rPr>
           <w:rFonts w:ascii="Montserrat" w:hAnsi="Montserrat"/>
+          <w:highlight w:val="darkYellow"/>
         </w:rPr>
         <w:t xml:space="preserve"> have a title, content, description (optional), </w:t>
       </w:r>
@@ -1004,14 +1010,22 @@
         <w:rPr>
           <w:rFonts w:ascii="Montserrat" w:hAnsi="Montserrat"/>
           <w:color w:val="000000" w:themeColor="text1"/>
+          <w:highlight w:val="darkYellow"/>
         </w:rPr>
         <w:t>information / link to external resource(</w:t>
       </w:r>
       <w:r>
         <w:rPr>
           <w:rFonts w:ascii="Montserrat" w:hAnsi="Montserrat"/>
-        </w:rPr>
-        <w:t xml:space="preserve">optional). </w:t>
+          <w:highlight w:val="darkYellow"/>
+        </w:rPr>
+        <w:t>optional).</w:t>
+      </w:r>
+      <w:r>
+        <w:rPr>
+          <w:rFonts w:ascii="Montserrat" w:hAnsi="Montserrat"/>
+        </w:rPr>
+        <w:t xml:space="preserve"> </w:t>
       </w:r>
     </w:p>
     <w:p>
@@ -1024,6 +1038,7 @@
         <w:spacing w:line="276" w:lineRule="auto"/>
         <w:rPr>
           <w:rFonts w:ascii="Montserrat" w:hAnsi="Montserrat"/>
+          <w:highlight w:val="darkYellow"/>
         </w:rPr>
       </w:pPr>
       <w:r>
@@ -1031,24 +1046,28 @@
           <w:rFonts w:ascii="Montserrat" w:hAnsi="Montserrat"/>
           <w:b/>
           <w:bCs/>
+          <w:highlight w:val="darkYellow"/>
         </w:rPr>
         <w:t>Sections</w:t>
       </w:r>
       <w:r>
         <w:rPr>
           <w:rFonts w:ascii="Montserrat" w:hAnsi="Montserrat"/>
+          <w:highlight w:val="darkYellow"/>
         </w:rPr>
         <w:t xml:space="preserve"> within a course </w:t>
       </w:r>
       <w:r>
         <w:rPr>
           <w:color w:val="ffc000" w:themeColor="accent4"/>
+          <w:highlight w:val="darkYellow"/>
         </w:rPr>
         <w:t xml:space="preserve">should </w:t>
       </w:r>
       <w:r>
         <w:rPr>
           <w:rFonts w:ascii="Montserrat" w:hAnsi="Montserrat"/>
+          <w:highlight w:val="darkYellow"/>
         </w:rPr>
         <w:t>have an option to be sorted by id or name</w:t>
       </w:r>
@@ -1057,6 +1076,7 @@
           <w:rFonts w:ascii="Montserrat" w:hAnsi="Montserrat"/>
           <w:b/>
           <w:bCs/>
+          <w:highlight w:val="darkYellow"/>
         </w:rPr>
         <w:t>.</w:t>
       </w:r>
@@ -1242,7 +1262,9 @@
           <w:ilvl w:val="0"/>
           <w:numId w:val="55"/>
         </w:numPr>
-        <w:rPr/>
+        <w:rPr>
+          <w:highlight w:val="darkYellow"/>
+        </w:rPr>
       </w:pPr>
       <w:r>
         <w:rPr>
@@ -1252,6 +1274,7 @@
           <w:color w:val="000000" w:themeColor="text1"/>
           <w:sz w:val="22"/>
           <w:szCs w:val="22"/>
+          <w:highlight w:val="darkYellow"/>
         </w:rPr>
         <w:t>Anonymous users</w:t>
       </w:r>
@@ -1261,6 +1284,7 @@
           <w:color w:val="000000" w:themeColor="text1"/>
           <w:sz w:val="22"/>
           <w:szCs w:val="22"/>
+          <w:highlight w:val="darkYellow"/>
         </w:rPr>
         <w:t xml:space="preserve"> </w:t>
       </w:r>
@@ -1270,6 +1294,7 @@
           <w:color w:val="c00000"/>
           <w:sz w:val="22"/>
           <w:szCs w:val="22"/>
+          <w:highlight w:val="darkYellow"/>
         </w:rPr>
         <w:t>must</w:t>
       </w:r>
@@ -1279,6 +1304,7 @@
           <w:color w:val="000000" w:themeColor="text1"/>
           <w:sz w:val="22"/>
           <w:szCs w:val="22"/>
+          <w:highlight w:val="darkYellow"/>
         </w:rPr>
         <w:t xml:space="preserve"> be able to register and login.</w:t>
       </w:r>
@@ -4860,7 +4886,7 @@
         <wp:inline distT="0" distB="0" distL="0" distR="0">
           <wp:extent cx="1489376" cy="393700"/>
           <wp:effectExtent l="0" t="0" r="0" b="0"/>
-          <wp:docPr id="220" name="Picture 8"/>
+          <wp:docPr id="226" name="Picture 8"/>
           <wp:cNvGraphicFramePr>
             <a:graphicFrameLocks xmlns:a="http://schemas.openxmlformats.org/drawingml/2006/main" noChangeAspect="1"/>
           </wp:cNvGraphicFramePr>
